--- a/ITVAC/OOPS/OOP.docx
+++ b/ITVAC/OOPS/OOP.docx
@@ -1810,19 +1810,21 @@
           <w:sz w:val="28"/>
         </w:rPr>
       </w:pPr>
-      <w:r>
-        <w:rPr>
-          <w:b/>
-          <w:sz w:val="28"/>
-        </w:rPr>
-        <w:t>Ins</w:t>
-      </w:r>
-      <w:r>
-        <w:rPr>
-          <w:b/>
-          <w:sz w:val="28"/>
-        </w:rPr>
-        <w:t>tance variable</w:t>
+      <w:proofErr w:type="spellStart"/>
+      <w:r>
+        <w:rPr>
+          <w:b/>
+          <w:sz w:val="28"/>
+        </w:rPr>
+        <w:t>INStance</w:t>
+      </w:r>
+      <w:proofErr w:type="spellEnd"/>
+      <w:r>
+        <w:rPr>
+          <w:b/>
+          <w:sz w:val="28"/>
+        </w:rPr>
+        <w:t xml:space="preserve"> variable</w:t>
       </w:r>
     </w:p>
     <w:p>
@@ -1937,12 +1939,6 @@
         <w:tab/>
         <w:t>Breed=’lab’</w:t>
       </w:r>
-      <w:r>
-        <w:rPr>
-          <w:sz w:val="28"/>
-        </w:rPr>
-        <w:t xml:space="preserve">                    #class variable</w:t>
-      </w:r>
     </w:p>
     <w:p>
       <w:pPr>
@@ -2056,12 +2052,6 @@
           <w:sz w:val="28"/>
         </w:rPr>
         <w:t>”</w:t>
-      </w:r>
-      <w:r>
-        <w:rPr>
-          <w:sz w:val="28"/>
-        </w:rPr>
-        <w:t xml:space="preserve">                 #object variable</w:t>
       </w:r>
     </w:p>
     <w:p>
@@ -4972,487 +4962,6 @@
         <w:t>main()</w:t>
       </w:r>
       <w:proofErr w:type="gramEnd"/>
-    </w:p>
-    <w:p>
-      <w:pPr>
-        <w:spacing w:line="240" w:lineRule="auto"/>
-        <w:rPr>
-          <w:b/>
-          <w:sz w:val="28"/>
-        </w:rPr>
-      </w:pPr>
-    </w:p>
-    <w:p>
-      <w:pPr>
-        <w:spacing w:line="240" w:lineRule="auto"/>
-        <w:rPr>
-          <w:b/>
-          <w:sz w:val="44"/>
-        </w:rPr>
-      </w:pPr>
-      <w:r>
-        <w:rPr>
-          <w:b/>
-          <w:sz w:val="44"/>
-        </w:rPr>
-        <w:lastRenderedPageBreak/>
-        <w:t>Destructor</w:t>
-      </w:r>
-    </w:p>
-    <w:p>
-      <w:pPr>
-        <w:spacing w:line="240" w:lineRule="auto"/>
-        <w:rPr>
-          <w:b/>
-          <w:sz w:val="28"/>
-        </w:rPr>
-      </w:pPr>
-      <w:r>
-        <w:rPr>
-          <w:b/>
-          <w:sz w:val="28"/>
-        </w:rPr>
-        <w:t>----------------</w:t>
-      </w:r>
-    </w:p>
-    <w:p>
-      <w:pPr>
-        <w:spacing w:line="240" w:lineRule="auto"/>
-        <w:rPr>
-          <w:b/>
-          <w:sz w:val="28"/>
-        </w:rPr>
-      </w:pPr>
-      <w:proofErr w:type="gramStart"/>
-      <w:r>
-        <w:rPr>
-          <w:b/>
-          <w:sz w:val="28"/>
-        </w:rPr>
-        <w:t>syntax</w:t>
-      </w:r>
-      <w:proofErr w:type="gramEnd"/>
-    </w:p>
-    <w:p>
-      <w:pPr>
-        <w:spacing w:line="240" w:lineRule="auto"/>
-        <w:rPr>
-          <w:b/>
-          <w:sz w:val="28"/>
-        </w:rPr>
-      </w:pPr>
-      <w:proofErr w:type="gramStart"/>
-      <w:r>
-        <w:rPr>
-          <w:b/>
-          <w:sz w:val="28"/>
-        </w:rPr>
-        <w:t>def</w:t>
-      </w:r>
-      <w:proofErr w:type="gramEnd"/>
-      <w:r>
-        <w:rPr>
-          <w:b/>
-          <w:sz w:val="28"/>
-        </w:rPr>
-        <w:t xml:space="preserve"> __del__(self):</w:t>
-      </w:r>
-    </w:p>
-    <w:p>
-      <w:pPr>
-        <w:spacing w:line="240" w:lineRule="auto"/>
-        <w:rPr>
-          <w:b/>
-          <w:sz w:val="28"/>
-        </w:rPr>
-      </w:pPr>
-      <w:r>
-        <w:rPr>
-          <w:b/>
-          <w:sz w:val="28"/>
-        </w:rPr>
-        <w:tab/>
-      </w:r>
-      <w:proofErr w:type="spellStart"/>
-      <w:proofErr w:type="gramStart"/>
-      <w:r>
-        <w:rPr>
-          <w:b/>
-          <w:sz w:val="28"/>
-        </w:rPr>
-        <w:t>stmts</w:t>
-      </w:r>
-      <w:proofErr w:type="spellEnd"/>
-      <w:proofErr w:type="gramEnd"/>
-    </w:p>
-    <w:p>
-      <w:pPr>
-        <w:spacing w:line="240" w:lineRule="auto"/>
-        <w:rPr>
-          <w:b/>
-          <w:sz w:val="28"/>
-        </w:rPr>
-      </w:pPr>
-    </w:p>
-    <w:p>
-      <w:pPr>
-        <w:spacing w:line="240" w:lineRule="auto"/>
-        <w:rPr>
-          <w:b/>
-          <w:sz w:val="28"/>
-        </w:rPr>
-      </w:pPr>
-      <w:proofErr w:type="gramStart"/>
-      <w:r>
-        <w:rPr>
-          <w:b/>
-          <w:sz w:val="28"/>
-        </w:rPr>
-        <w:t>description</w:t>
-      </w:r>
-      <w:proofErr w:type="gramEnd"/>
-      <w:r>
-        <w:rPr>
-          <w:b/>
-          <w:sz w:val="28"/>
-        </w:rPr>
-        <w:t>:</w:t>
-      </w:r>
-    </w:p>
-    <w:p>
-      <w:pPr>
-        <w:spacing w:line="240" w:lineRule="auto"/>
-        <w:rPr>
-          <w:b/>
-          <w:sz w:val="28"/>
-        </w:rPr>
-      </w:pPr>
-      <w:proofErr w:type="gramStart"/>
-      <w:r>
-        <w:rPr>
-          <w:b/>
-          <w:sz w:val="28"/>
-        </w:rPr>
-        <w:t>del</w:t>
-      </w:r>
-      <w:proofErr w:type="gramEnd"/>
-      <w:r>
-        <w:rPr>
-          <w:b/>
-          <w:sz w:val="28"/>
-        </w:rPr>
-        <w:t xml:space="preserve"> &lt;object&gt;      the control will go to __del__ from this statement</w:t>
-      </w:r>
-    </w:p>
-    <w:p>
-      <w:pPr>
-        <w:spacing w:line="240" w:lineRule="auto"/>
-        <w:rPr>
-          <w:b/>
-          <w:sz w:val="28"/>
-        </w:rPr>
-      </w:pPr>
-    </w:p>
-    <w:p>
-      <w:pPr>
-        <w:spacing w:line="240" w:lineRule="auto"/>
-        <w:rPr>
-          <w:b/>
-          <w:sz w:val="44"/>
-        </w:rPr>
-      </w:pPr>
-      <w:r>
-        <w:rPr>
-          <w:b/>
-          <w:sz w:val="44"/>
-        </w:rPr>
-        <w:t>ENCAPSULATION</w:t>
-      </w:r>
-      <w:r>
-        <w:rPr>
-          <w:b/>
-          <w:sz w:val="44"/>
-        </w:rPr>
-        <w:t>:</w:t>
-      </w:r>
-    </w:p>
-    <w:p>
-      <w:pPr>
-        <w:spacing w:line="240" w:lineRule="auto"/>
-        <w:rPr>
-          <w:sz w:val="32"/>
-        </w:rPr>
-      </w:pPr>
-      <w:r>
-        <w:rPr>
-          <w:b/>
-          <w:sz w:val="44"/>
-        </w:rPr>
-        <w:tab/>
-      </w:r>
-      <w:r>
-        <w:rPr>
-          <w:sz w:val="32"/>
-        </w:rPr>
-        <w:t xml:space="preserve">We can able to restrict the access to variables and methods </w:t>
-      </w:r>
-    </w:p>
-    <w:p>
-      <w:pPr>
-        <w:spacing w:line="240" w:lineRule="auto"/>
-        <w:rPr>
-          <w:sz w:val="32"/>
-        </w:rPr>
-      </w:pPr>
-      <w:r>
-        <w:rPr>
-          <w:sz w:val="32"/>
-        </w:rPr>
-        <w:t xml:space="preserve">We can prevent the </w:t>
-      </w:r>
-      <w:proofErr w:type="gramStart"/>
-      <w:r>
-        <w:rPr>
-          <w:sz w:val="32"/>
-        </w:rPr>
-        <w:t>data  being</w:t>
-      </w:r>
-      <w:proofErr w:type="gramEnd"/>
-      <w:r>
-        <w:rPr>
-          <w:sz w:val="32"/>
-        </w:rPr>
-        <w:t xml:space="preserve"> modified encapsulation is achieved by access </w:t>
-      </w:r>
-      <w:proofErr w:type="spellStart"/>
-      <w:r>
-        <w:rPr>
-          <w:sz w:val="32"/>
-        </w:rPr>
-        <w:t>specifiers</w:t>
-      </w:r>
-      <w:proofErr w:type="spellEnd"/>
-      <w:r>
-        <w:rPr>
-          <w:sz w:val="32"/>
-        </w:rPr>
-        <w:t>. It provides data security</w:t>
-      </w:r>
-    </w:p>
-    <w:p>
-      <w:pPr>
-        <w:spacing w:line="240" w:lineRule="auto"/>
-        <w:rPr>
-          <w:sz w:val="32"/>
-        </w:rPr>
-      </w:pPr>
-    </w:p>
-    <w:p>
-      <w:pPr>
-        <w:spacing w:line="240" w:lineRule="auto"/>
-        <w:rPr>
-          <w:sz w:val="32"/>
-        </w:rPr>
-      </w:pPr>
-    </w:p>
-    <w:p>
-      <w:pPr>
-        <w:spacing w:line="240" w:lineRule="auto"/>
-        <w:rPr>
-          <w:sz w:val="32"/>
-        </w:rPr>
-      </w:pPr>
-      <w:r>
-        <w:rPr>
-          <w:sz w:val="32"/>
-        </w:rPr>
-        <w:t>Access modifiers      UML                        python code</w:t>
-      </w:r>
-    </w:p>
-    <w:p>
-      <w:pPr>
-        <w:spacing w:line="240" w:lineRule="auto"/>
-        <w:rPr>
-          <w:sz w:val="32"/>
-        </w:rPr>
-      </w:pPr>
-      <w:r>
-        <w:rPr>
-          <w:sz w:val="32"/>
-        </w:rPr>
-        <w:t>PUBLIC                        +                             &lt;no keywords&gt;</w:t>
-      </w:r>
-    </w:p>
-    <w:p>
-      <w:pPr>
-        <w:spacing w:line="240" w:lineRule="auto"/>
-        <w:rPr>
-          <w:sz w:val="32"/>
-        </w:rPr>
-      </w:pPr>
-      <w:r>
-        <w:rPr>
-          <w:sz w:val="32"/>
-        </w:rPr>
-        <w:t>Protected                    #                             _&lt;</w:t>
-      </w:r>
-      <w:proofErr w:type="spellStart"/>
-      <w:r>
-        <w:rPr>
-          <w:sz w:val="32"/>
-        </w:rPr>
-        <w:t>var</w:t>
-      </w:r>
-      <w:proofErr w:type="spellEnd"/>
-      <w:r>
-        <w:rPr>
-          <w:sz w:val="32"/>
-        </w:rPr>
-        <w:t xml:space="preserve"> name&gt;</w:t>
-      </w:r>
-    </w:p>
-    <w:p>
-      <w:pPr>
-        <w:spacing w:line="240" w:lineRule="auto"/>
-        <w:rPr>
-          <w:sz w:val="24"/>
-        </w:rPr>
-      </w:pPr>
-      <w:r>
-        <w:rPr>
-          <w:sz w:val="32"/>
-        </w:rPr>
-        <w:t>Private                         -                              __&lt;</w:t>
-      </w:r>
-      <w:proofErr w:type="spellStart"/>
-      <w:r>
-        <w:rPr>
-          <w:sz w:val="32"/>
-        </w:rPr>
-        <w:t>var</w:t>
-      </w:r>
-      <w:proofErr w:type="spellEnd"/>
-      <w:r>
-        <w:rPr>
-          <w:sz w:val="32"/>
-        </w:rPr>
-        <w:t xml:space="preserve"> name&gt;</w:t>
-      </w:r>
-    </w:p>
-    <w:p>
-      <w:pPr>
-        <w:spacing w:line="240" w:lineRule="auto"/>
-        <w:rPr>
-          <w:b/>
-          <w:sz w:val="28"/>
-        </w:rPr>
-      </w:pPr>
-    </w:p>
-    <w:p>
-      <w:pPr>
-        <w:spacing w:line="240" w:lineRule="auto"/>
-        <w:rPr>
-          <w:b/>
-          <w:i/>
-          <w:sz w:val="28"/>
-        </w:rPr>
-      </w:pPr>
-      <w:r>
-        <w:rPr>
-          <w:i/>
-          <w:noProof/>
-        </w:rPr>
-        <w:lastRenderedPageBreak/>
-        <w:drawing>
-          <wp:inline distT="0" distB="0" distL="0" distR="0">
-            <wp:extent cx="6658961" cy="2256406"/>
-            <wp:effectExtent l="19050" t="0" r="8539" b="0"/>
-            <wp:docPr id="2" name="Picture 1" descr="Image result for visibility public protected private"/>
-            <wp:cNvGraphicFramePr>
-              <a:graphicFrameLocks xmlns:a="http://schemas.openxmlformats.org/drawingml/2006/main" noChangeAspect="1"/>
-            </wp:cNvGraphicFramePr>
-            <a:graphic xmlns:a="http://schemas.openxmlformats.org/drawingml/2006/main">
-              <a:graphicData uri="http://schemas.openxmlformats.org/drawingml/2006/picture">
-                <pic:pic xmlns:pic="http://schemas.openxmlformats.org/drawingml/2006/picture">
-                  <pic:nvPicPr>
-                    <pic:cNvPr id="0" name="Picture 1" descr="Image result for visibility public protected private"/>
-                    <pic:cNvPicPr>
-                      <a:picLocks noChangeAspect="1" noChangeArrowheads="1"/>
-                    </pic:cNvPicPr>
-                  </pic:nvPicPr>
-                  <pic:blipFill>
-                    <a:blip r:embed="rId6"/>
-                    <a:srcRect/>
-                    <a:stretch>
-                      <a:fillRect/>
-                    </a:stretch>
-                  </pic:blipFill>
-                  <pic:spPr bwMode="auto">
-                    <a:xfrm>
-                      <a:off x="0" y="0"/>
-                      <a:ext cx="6675352" cy="2261960"/>
-                    </a:xfrm>
-                    <a:prstGeom prst="rect">
-                      <a:avLst/>
-                    </a:prstGeom>
-                    <a:noFill/>
-                    <a:ln w="9525">
-                      <a:noFill/>
-                      <a:miter lim="800000"/>
-                      <a:headEnd/>
-                      <a:tailEnd/>
-                    </a:ln>
-                  </pic:spPr>
-                </pic:pic>
-              </a:graphicData>
-            </a:graphic>
-          </wp:inline>
-        </w:drawing>
-      </w:r>
-    </w:p>
-    <w:p>
-      <w:pPr>
-        <w:spacing w:line="240" w:lineRule="auto"/>
-        <w:rPr>
-          <w:sz w:val="28"/>
-        </w:rPr>
-      </w:pPr>
-    </w:p>
-    <w:p>
-      <w:pPr>
-        <w:spacing w:line="240" w:lineRule="auto"/>
-        <w:rPr>
-          <w:sz w:val="28"/>
-        </w:rPr>
-      </w:pPr>
-    </w:p>
-    <w:p>
-      <w:pPr>
-        <w:spacing w:line="240" w:lineRule="auto"/>
-        <w:rPr>
-          <w:sz w:val="28"/>
-        </w:rPr>
-      </w:pPr>
-      <w:proofErr w:type="spellStart"/>
-      <w:r>
-        <w:rPr>
-          <w:sz w:val="28"/>
-        </w:rPr>
-        <w:t>Inorder</w:t>
-      </w:r>
-      <w:proofErr w:type="spellEnd"/>
-      <w:r>
-        <w:rPr>
-          <w:sz w:val="28"/>
-        </w:rPr>
-        <w:t xml:space="preserve"> to access and modify </w:t>
-      </w:r>
-      <w:r>
-        <w:rPr>
-          <w:sz w:val="28"/>
-        </w:rPr>
-        <w:t xml:space="preserve">private variables we have an indirect way called getters and setters </w:t>
-      </w:r>
     </w:p>
     <w:sectPr>
       <w:pgSz w:w="12240" w:h="15840"/>
